--- a/TP/TP2/CR TP2 RN40 Tableau.docx
+++ b/TP/TP2/CR TP2 RN40 Tableau.docx
@@ -85,18 +85,24 @@
         </w:rPr>
         <w:t>https://github.com/Iron68A/RN40/tree/main/TP</w:t>
       </w:r>
-    </w:p>
-    <w:p>
-      <w:pPr>
-        <w:rPr>
-          <w:rFonts w:ascii="Arial" w:hAnsi="Arial" w:cs="Arial"/>
-        </w:rPr>
-      </w:pPr>
-      <w:r>
-        <w:rPr>
-          <w:rFonts w:ascii="Arial" w:hAnsi="Arial" w:cs="Arial"/>
-        </w:rPr>
-        <w:t>Ou en Annexe par capture d’écran</w:t>
+      <w:r>
+        <w:rPr>
+          <w:rFonts w:ascii="Arial" w:hAnsi="Arial" w:cs="Arial"/>
+        </w:rPr>
+        <w:t>/TP2</w:t>
+      </w:r>
+    </w:p>
+    <w:p>
+      <w:pPr>
+        <w:rPr>
+          <w:rFonts w:ascii="Arial" w:hAnsi="Arial" w:cs="Arial"/>
+        </w:rPr>
+      </w:pPr>
+      <w:r>
+        <w:rPr>
+          <w:rFonts w:ascii="Arial" w:hAnsi="Arial" w:cs="Arial"/>
+        </w:rPr>
+        <w:t>Ou par capture d’écran</w:t>
       </w:r>
     </w:p>
     <w:p>
@@ -233,6 +239,24 @@
         </w:rPr>
         <w:t xml:space="preserve"> ou non que la valeur à l’indice « milieu » du tableau. En fonction de ça, la fonction fera une recherche séquentielle sur la partie supérieure ou inférieur du tableau</w:t>
       </w:r>
+      <w:r>
+        <w:rPr>
+          <w:rFonts w:ascii="Arial" w:hAnsi="Arial" w:cs="Arial"/>
+        </w:rPr>
+        <w:t>. L’avantage de cette méthode est que le traitement sera plus court, même s’il doit d’abord trier le tableau, ce programme est plus « léger » car on coupe le tableau en deux. Sur de très grande opération, il est préférable d’utiliser cette méthode que de comparer chaque élément avec le suivant. Si on a un tableau de 100 valeurs, il faut toutes les comparer. Avec l’autre technique, on ne fait que 50</w:t>
+      </w:r>
+      <w:r>
+        <w:rPr>
+          <w:rFonts w:ascii="Arial" w:hAnsi="Arial" w:cs="Arial"/>
+        </w:rPr>
+        <w:t xml:space="preserve"> comparaisons</w:t>
+      </w:r>
+      <w:r>
+        <w:rPr>
+          <w:rFonts w:ascii="Arial" w:hAnsi="Arial" w:cs="Arial"/>
+        </w:rPr>
+        <w:t>.</w:t>
+      </w:r>
     </w:p>
     <w:p>
       <w:pPr>
@@ -277,6 +301,7 @@
       <w:r>
         <w:rPr>
           <w:rFonts w:ascii="Arial" w:hAnsi="Arial" w:cs="Arial"/>
+          <w:noProof/>
         </w:rPr>
         <w:drawing>
           <wp:inline distT="0" distB="0" distL="0" distR="0" wp14:anchorId="3F065D44" wp14:editId="4F078E46">
@@ -339,6 +364,7 @@
       <w:r>
         <w:rPr>
           <w:rFonts w:ascii="Arial" w:hAnsi="Arial" w:cs="Arial"/>
+          <w:noProof/>
         </w:rPr>
         <w:lastRenderedPageBreak/>
         <w:drawing>
@@ -388,6 +414,7 @@
       <w:r>
         <w:rPr>
           <w:rFonts w:ascii="Arial" w:hAnsi="Arial" w:cs="Arial"/>
+          <w:noProof/>
         </w:rPr>
         <w:drawing>
           <wp:inline distT="0" distB="0" distL="0" distR="0" wp14:anchorId="278161AF" wp14:editId="1154DAAC">
@@ -467,6 +494,7 @@
       <w:r>
         <w:rPr>
           <w:rFonts w:ascii="Arial" w:hAnsi="Arial" w:cs="Arial"/>
+          <w:noProof/>
         </w:rPr>
         <w:drawing>
           <wp:inline distT="0" distB="0" distL="0" distR="0" wp14:anchorId="77AF8020" wp14:editId="22D352A6">

--- a/TP/TP2/CR TP2 RN40 Tableau.docx
+++ b/TP/TP2/CR TP2 RN40 Tableau.docx
@@ -20,50 +20,36 @@
           <w:rStyle w:val="Titredulivre"/>
           <w:rFonts w:ascii="Arial" w:hAnsi="Arial" w:cs="Arial"/>
         </w:rPr>
-        <w:t xml:space="preserve">COMPTE RENDU EXO </w:t>
+        <w:t xml:space="preserve">COMPTE RENDU TP </w:t>
       </w:r>
       <w:r>
         <w:rPr>
           <w:rStyle w:val="Titredulivre"/>
           <w:rFonts w:ascii="Arial" w:hAnsi="Arial" w:cs="Arial"/>
         </w:rPr>
-        <w:t>2</w:t>
+        <w:t>3</w:t>
       </w:r>
       <w:r>
         <w:rPr>
           <w:rStyle w:val="Titredulivre"/>
           <w:rFonts w:ascii="Arial" w:hAnsi="Arial" w:cs="Arial"/>
         </w:rPr>
-        <w:t xml:space="preserve"> TP </w:t>
-      </w:r>
-      <w:r>
+        <w:t xml:space="preserve"> RN40</w:t>
+      </w:r>
+    </w:p>
+    <w:p>
+      <w:pPr>
+        <w:pStyle w:val="Citationintense"/>
         <w:rPr>
           <w:rStyle w:val="Titredulivre"/>
           <w:rFonts w:ascii="Arial" w:hAnsi="Arial" w:cs="Arial"/>
         </w:rPr>
-        <w:t>2</w:t>
-      </w:r>
+      </w:pPr>
       <w:r>
         <w:rPr>
           <w:rStyle w:val="Titredulivre"/>
           <w:rFonts w:ascii="Arial" w:hAnsi="Arial" w:cs="Arial"/>
         </w:rPr>
-        <w:t xml:space="preserve"> RN40</w:t>
-      </w:r>
-    </w:p>
-    <w:p>
-      <w:pPr>
-        <w:pStyle w:val="Citationintense"/>
-        <w:rPr>
-          <w:rStyle w:val="Titredulivre"/>
-          <w:rFonts w:ascii="Arial" w:hAnsi="Arial" w:cs="Arial"/>
-        </w:rPr>
-      </w:pPr>
-      <w:r>
-        <w:rPr>
-          <w:rStyle w:val="Titredulivre"/>
-          <w:rFonts w:ascii="Arial" w:hAnsi="Arial" w:cs="Arial"/>
-        </w:rPr>
         <w:t>BARTHELME ALEXANDRE</w:t>
       </w:r>
     </w:p>
@@ -89,7 +75,13 @@
         <w:rPr>
           <w:rFonts w:ascii="Arial" w:hAnsi="Arial" w:cs="Arial"/>
         </w:rPr>
-        <w:t>/TP2</w:t>
+        <w:t>/TP</w:t>
+      </w:r>
+      <w:r>
+        <w:rPr>
+          <w:rFonts w:ascii="Arial" w:hAnsi="Arial" w:cs="Arial"/>
+        </w:rPr>
+        <w:t>3</w:t>
       </w:r>
     </w:p>
     <w:p>
@@ -127,7 +119,20 @@
         <w:rPr>
           <w:rFonts w:ascii="Arial" w:hAnsi="Arial" w:cs="Arial"/>
         </w:rPr>
-        <w:t>La recherche séquentielle</w:t>
+        <w:t>Le calcul du 2</w:t>
+      </w:r>
+      <w:r>
+        <w:rPr>
+          <w:rFonts w:ascii="Arial" w:hAnsi="Arial" w:cs="Arial"/>
+          <w:vertAlign w:val="superscript"/>
+        </w:rPr>
+        <w:t>nd</w:t>
+      </w:r>
+      <w:r>
+        <w:rPr>
+          <w:rFonts w:ascii="Arial" w:hAnsi="Arial" w:cs="Arial"/>
+        </w:rPr>
+        <w:t xml:space="preserve"> degré</w:t>
       </w:r>
     </w:p>
     <w:p>
@@ -148,31 +153,53 @@
         <w:rPr>
           <w:rFonts w:ascii="Arial" w:hAnsi="Arial" w:cs="Arial"/>
         </w:rPr>
-        <w:t xml:space="preserve">Elle est beaucoup plus simple et moins longue à mettre en place (voir capture d’écran). Cette fonction de recherche compare chaque élément du tableau avec la valeur donnée par l’utilisateur. Si la valeur est égale, le programme affiche la position, mais ne s’arrête pas dans le cas </w:t>
-      </w:r>
-      <w:r>
-        <w:rPr>
-          <w:rFonts w:ascii="Arial" w:hAnsi="Arial" w:cs="Arial"/>
-        </w:rPr>
-        <w:t>où</w:t>
-      </w:r>
-      <w:r>
-        <w:rPr>
-          <w:rFonts w:ascii="Arial" w:hAnsi="Arial" w:cs="Arial"/>
-        </w:rPr>
-        <w:t xml:space="preserve"> la même valeur </w:t>
-      </w:r>
-      <w:r>
-        <w:rPr>
-          <w:rFonts w:ascii="Arial" w:hAnsi="Arial" w:cs="Arial"/>
-        </w:rPr>
-        <w:t>reviendra</w:t>
-      </w:r>
-      <w:r>
-        <w:rPr>
-          <w:rFonts w:ascii="Arial" w:hAnsi="Arial" w:cs="Arial"/>
-        </w:rPr>
-        <w:t xml:space="preserve"> plus tard dans le tableau</w:t>
+        <w:t xml:space="preserve">Fonction qui </w:t>
+      </w:r>
+      <w:r>
+        <w:rPr>
+          <w:rFonts w:ascii="Arial" w:hAnsi="Arial" w:cs="Arial"/>
+        </w:rPr>
+        <w:t>prend</w:t>
+      </w:r>
+      <w:r>
+        <w:rPr>
+          <w:rFonts w:ascii="Arial" w:hAnsi="Arial" w:cs="Arial"/>
+        </w:rPr>
+        <w:t xml:space="preserve"> en arguments les 3 coefficients, </w:t>
+      </w:r>
+      <w:r>
+        <w:rPr>
+          <w:rFonts w:ascii="Arial" w:hAnsi="Arial" w:cs="Arial"/>
+        </w:rPr>
+        <w:t xml:space="preserve">et un pointeur vers le nombre de solutions et les solutions </w:t>
+      </w:r>
+      <w:proofErr w:type="gramStart"/>
+      <w:r>
+        <w:rPr>
+          <w:rFonts w:ascii="Arial" w:hAnsi="Arial" w:cs="Arial"/>
+        </w:rPr>
+        <w:t>( n</w:t>
+      </w:r>
+      <w:proofErr w:type="gramEnd"/>
+      <w:r>
+        <w:rPr>
+          <w:rFonts w:ascii="Arial" w:hAnsi="Arial" w:cs="Arial"/>
+        </w:rPr>
+        <w:t xml:space="preserve"> ,x1,x2 ).</w:t>
+      </w:r>
+    </w:p>
+    <w:p>
+      <w:pPr>
+        <w:jc w:val="both"/>
+        <w:rPr>
+          <w:rFonts w:ascii="Arial" w:hAnsi="Arial" w:cs="Arial"/>
+        </w:rPr>
+      </w:pPr>
+      <w:r>
+        <w:rPr>
+          <w:rFonts w:ascii="Arial" w:hAnsi="Arial" w:cs="Arial"/>
+        </w:rPr>
+        <w:t xml:space="preserve"> Elle calcul le delta (b²-4ac) puis les racines. Si delta est négatif, la fonction s’arrête. Sinon elle renvoi les résultats des racines </w:t>
       </w:r>
     </w:p>
     <w:p>
@@ -199,7 +226,7 @@
         <w:rPr>
           <w:rFonts w:ascii="Arial" w:hAnsi="Arial" w:cs="Arial"/>
         </w:rPr>
-        <w:t xml:space="preserve">La recherche dichotomique </w:t>
+        <w:t>La liste de produit</w:t>
       </w:r>
     </w:p>
     <w:p>
@@ -213,50 +240,31 @@
         <w:rPr>
           <w:rFonts w:ascii="Arial" w:hAnsi="Arial" w:cs="Arial"/>
         </w:rPr>
-        <w:t xml:space="preserve">Cette fonction va d’abord trier dans un ordre croissant le tableau (en utilisant une variable temporaire), puis va chercher le milieu du tableau. </w:t>
-      </w:r>
-      <w:r>
-        <w:rPr>
-          <w:rFonts w:ascii="Arial" w:hAnsi="Arial" w:cs="Arial"/>
-        </w:rPr>
-        <w:t>Après</w:t>
-      </w:r>
-      <w:r>
-        <w:rPr>
-          <w:rFonts w:ascii="Arial" w:hAnsi="Arial" w:cs="Arial"/>
-        </w:rPr>
-        <w:t>, elle regarde si la valeur est plus grand</w:t>
-      </w:r>
-      <w:r>
-        <w:rPr>
-          <w:rFonts w:ascii="Arial" w:hAnsi="Arial" w:cs="Arial"/>
-        </w:rPr>
-        <w:t>e</w:t>
-      </w:r>
-      <w:r>
-        <w:rPr>
-          <w:rFonts w:ascii="Arial" w:hAnsi="Arial" w:cs="Arial"/>
-        </w:rPr>
-        <w:t xml:space="preserve"> ou non que la valeur à l’indice « milieu » du tableau. En fonction de ça, la fonction fera une recherche séquentielle sur la partie supérieure ou inférieur du tableau</w:t>
-      </w:r>
-      <w:r>
-        <w:rPr>
-          <w:rFonts w:ascii="Arial" w:hAnsi="Arial" w:cs="Arial"/>
-        </w:rPr>
-        <w:t>. L’avantage de cette méthode est que le traitement sera plus court, même s’il doit d’abord trier le tableau, ce programme est plus « léger » car on coupe le tableau en deux. Sur de très grande opération, il est préférable d’utiliser cette méthode que de comparer chaque élément avec le suivant. Si on a un tableau de 100 valeurs, il faut toutes les comparer. Avec l’autre technique, on ne fait que 50</w:t>
-      </w:r>
-      <w:r>
-        <w:rPr>
-          <w:rFonts w:ascii="Arial" w:hAnsi="Arial" w:cs="Arial"/>
-        </w:rPr>
-        <w:t xml:space="preserve"> comparaisons</w:t>
-      </w:r>
-      <w:r>
-        <w:rPr>
-          <w:rFonts w:ascii="Arial" w:hAnsi="Arial" w:cs="Arial"/>
-        </w:rPr>
-        <w:t>.</w:t>
-      </w:r>
+        <w:t xml:space="preserve">On a définit dans le header ce qu’est un produit </w:t>
+      </w:r>
+      <w:proofErr w:type="gramStart"/>
+      <w:r>
+        <w:rPr>
+          <w:rFonts w:ascii="Arial" w:hAnsi="Arial" w:cs="Arial"/>
+        </w:rPr>
+        <w:t>( code</w:t>
+      </w:r>
+      <w:proofErr w:type="gramEnd"/>
+      <w:r>
+        <w:rPr>
+          <w:rFonts w:ascii="Arial" w:hAnsi="Arial" w:cs="Arial"/>
+        </w:rPr>
+        <w:t>, quantité , prix) puis on en a fait une liste de produits. Toutes les opérations sur cette liste sont en captures d’écrans.</w:t>
+      </w:r>
+    </w:p>
+    <w:p>
+      <w:pPr>
+        <w:ind w:left="360"/>
+        <w:jc w:val="both"/>
+        <w:rPr>
+          <w:rFonts w:ascii="Arial" w:hAnsi="Arial" w:cs="Arial"/>
+        </w:rPr>
+      </w:pPr>
     </w:p>
     <w:p>
       <w:pPr>
@@ -288,7 +296,20 @@
         <w:rPr>
           <w:rFonts w:ascii="Arial" w:hAnsi="Arial" w:cs="Arial"/>
         </w:rPr>
-        <w:t xml:space="preserve">Recherche séquentielle : </w:t>
+        <w:t>Calcul du 2</w:t>
+      </w:r>
+      <w:r>
+        <w:rPr>
+          <w:rFonts w:ascii="Arial" w:hAnsi="Arial" w:cs="Arial"/>
+          <w:vertAlign w:val="superscript"/>
+        </w:rPr>
+        <w:t>nd</w:t>
+      </w:r>
+      <w:r>
+        <w:rPr>
+          <w:rFonts w:ascii="Arial" w:hAnsi="Arial" w:cs="Arial"/>
+        </w:rPr>
+        <w:t xml:space="preserve"> degré : </w:t>
       </w:r>
     </w:p>
     <w:p>
@@ -301,13 +322,12 @@
       <w:r>
         <w:rPr>
           <w:rFonts w:ascii="Arial" w:hAnsi="Arial" w:cs="Arial"/>
-          <w:noProof/>
         </w:rPr>
         <w:drawing>
-          <wp:inline distT="0" distB="0" distL="0" distR="0" wp14:anchorId="3F065D44" wp14:editId="4F078E46">
-            <wp:extent cx="5760720" cy="1763395"/>
-            <wp:effectExtent l="0" t="0" r="0" b="8255"/>
-            <wp:docPr id="1" name="Image 1" descr="Une image contenant texte&#10;&#10;Description générée automatiquement"/>
+          <wp:inline distT="0" distB="0" distL="0" distR="0" wp14:anchorId="1BB4592A" wp14:editId="5A1DEF6A">
+            <wp:extent cx="5760720" cy="2613025"/>
+            <wp:effectExtent l="0" t="0" r="0" b="0"/>
+            <wp:docPr id="1" name="Image 1" descr="Une image contenant texte, écran, capture d’écran&#10;&#10;Description générée automatiquement"/>
             <wp:cNvGraphicFramePr>
               <a:graphicFrameLocks xmlns:a="http://schemas.openxmlformats.org/drawingml/2006/main" noChangeAspect="1"/>
             </wp:cNvGraphicFramePr>
@@ -315,7 +335,7 @@
               <a:graphicData uri="http://schemas.openxmlformats.org/drawingml/2006/picture">
                 <pic:pic xmlns:pic="http://schemas.openxmlformats.org/drawingml/2006/picture">
                   <pic:nvPicPr>
-                    <pic:cNvPr id="1" name="Image 1" descr="Une image contenant texte&#10;&#10;Description générée automatiquement"/>
+                    <pic:cNvPr id="1" name="Image 1" descr="Une image contenant texte, écran, capture d’écran&#10;&#10;Description générée automatiquement"/>
                     <pic:cNvPicPr/>
                   </pic:nvPicPr>
                   <pic:blipFill>
@@ -327,7 +347,7 @@
                   <pic:spPr>
                     <a:xfrm>
                       <a:off x="0" y="0"/>
-                      <a:ext cx="5760720" cy="1763395"/>
+                      <a:ext cx="5760720" cy="2613025"/>
                     </a:xfrm>
                     <a:prstGeom prst="rect">
                       <a:avLst/>
@@ -345,33 +365,43 @@
         <w:jc w:val="both"/>
         <w:rPr>
           <w:rFonts w:ascii="Arial" w:hAnsi="Arial" w:cs="Arial"/>
-        </w:rPr>
-      </w:pPr>
-      <w:r>
-        <w:rPr>
-          <w:rFonts w:ascii="Arial" w:hAnsi="Arial" w:cs="Arial"/>
-        </w:rPr>
-        <w:t xml:space="preserve">Recherche dichotomique : </w:t>
-      </w:r>
+          <w:noProof/>
+        </w:rPr>
+      </w:pPr>
     </w:p>
     <w:p>
       <w:pPr>
         <w:jc w:val="both"/>
         <w:rPr>
           <w:rFonts w:ascii="Arial" w:hAnsi="Arial" w:cs="Arial"/>
-        </w:rPr>
-      </w:pPr>
-      <w:r>
-        <w:rPr>
-          <w:rFonts w:ascii="Arial" w:hAnsi="Arial" w:cs="Arial"/>
           <w:noProof/>
         </w:rPr>
+      </w:pPr>
+      <w:r>
+        <w:rPr>
+          <w:rFonts w:ascii="Arial" w:hAnsi="Arial" w:cs="Arial"/>
+          <w:noProof/>
+        </w:rPr>
         <w:lastRenderedPageBreak/>
+        <w:t xml:space="preserve">Liste de produits : </w:t>
+      </w:r>
+    </w:p>
+    <w:p>
+      <w:pPr>
+        <w:jc w:val="both"/>
+        <w:rPr>
+          <w:rFonts w:ascii="Arial" w:hAnsi="Arial" w:cs="Arial"/>
+        </w:rPr>
+      </w:pPr>
+      <w:r>
+        <w:rPr>
+          <w:rFonts w:ascii="Arial" w:hAnsi="Arial" w:cs="Arial"/>
+        </w:rPr>
         <w:drawing>
-          <wp:inline distT="0" distB="0" distL="0" distR="0" wp14:anchorId="7FB54D2A" wp14:editId="695E39F8">
-            <wp:extent cx="4328535" cy="3566469"/>
-            <wp:effectExtent l="0" t="0" r="0" b="0"/>
-            <wp:docPr id="7" name="Image 7" descr="Une image contenant texte&#10;&#10;Description générée automatiquement"/>
+          <wp:inline distT="0" distB="0" distL="0" distR="0" wp14:anchorId="4B0F52A6" wp14:editId="25E276F5">
+            <wp:extent cx="3977985" cy="1615580"/>
+            <wp:effectExtent l="0" t="0" r="3810" b="3810"/>
+            <wp:docPr id="2" name="Image 2" descr="Une image contenant texte&#10;&#10;Description générée automatiquement"/>
             <wp:cNvGraphicFramePr>
               <a:graphicFrameLocks xmlns:a="http://schemas.openxmlformats.org/drawingml/2006/main" noChangeAspect="1"/>
             </wp:cNvGraphicFramePr>
@@ -379,7 +409,7 @@
               <a:graphicData uri="http://schemas.openxmlformats.org/drawingml/2006/picture">
                 <pic:pic xmlns:pic="http://schemas.openxmlformats.org/drawingml/2006/picture">
                   <pic:nvPicPr>
-                    <pic:cNvPr id="7" name="Image 7" descr="Une image contenant texte&#10;&#10;Description générée automatiquement"/>
+                    <pic:cNvPr id="2" name="Image 2" descr="Une image contenant texte&#10;&#10;Description générée automatiquement"/>
                     <pic:cNvPicPr/>
                   </pic:nvPicPr>
                   <pic:blipFill>
@@ -391,7 +421,7 @@
                   <pic:spPr>
                     <a:xfrm>
                       <a:off x="0" y="0"/>
-                      <a:ext cx="4328535" cy="3566469"/>
+                      <a:ext cx="3977985" cy="1615580"/>
                     </a:xfrm>
                     <a:prstGeom prst="rect">
                       <a:avLst/>
@@ -414,13 +444,12 @@
       <w:r>
         <w:rPr>
           <w:rFonts w:ascii="Arial" w:hAnsi="Arial" w:cs="Arial"/>
-          <w:noProof/>
         </w:rPr>
         <w:drawing>
-          <wp:inline distT="0" distB="0" distL="0" distR="0" wp14:anchorId="278161AF" wp14:editId="1154DAAC">
-            <wp:extent cx="5760720" cy="4452620"/>
-            <wp:effectExtent l="0" t="0" r="0" b="5080"/>
-            <wp:docPr id="8" name="Image 8" descr="Une image contenant texte&#10;&#10;Description générée automatiquement"/>
+          <wp:inline distT="0" distB="0" distL="0" distR="0" wp14:anchorId="03D3A9DD" wp14:editId="6A2839E8">
+            <wp:extent cx="3711262" cy="3558848"/>
+            <wp:effectExtent l="0" t="0" r="3810" b="3810"/>
+            <wp:docPr id="3" name="Image 3" descr="Une image contenant texte&#10;&#10;Description générée automatiquement"/>
             <wp:cNvGraphicFramePr>
               <a:graphicFrameLocks xmlns:a="http://schemas.openxmlformats.org/drawingml/2006/main" noChangeAspect="1"/>
             </wp:cNvGraphicFramePr>
@@ -428,7 +457,7 @@
               <a:graphicData uri="http://schemas.openxmlformats.org/drawingml/2006/picture">
                 <pic:pic xmlns:pic="http://schemas.openxmlformats.org/drawingml/2006/picture">
                   <pic:nvPicPr>
-                    <pic:cNvPr id="8" name="Image 8" descr="Une image contenant texte&#10;&#10;Description générée automatiquement"/>
+                    <pic:cNvPr id="3" name="Image 3" descr="Une image contenant texte&#10;&#10;Description générée automatiquement"/>
                     <pic:cNvPicPr/>
                   </pic:nvPicPr>
                   <pic:blipFill>
@@ -440,7 +469,7 @@
                   <pic:spPr>
                     <a:xfrm>
                       <a:off x="0" y="0"/>
-                      <a:ext cx="5760720" cy="4452620"/>
+                      <a:ext cx="3711262" cy="3558848"/>
                     </a:xfrm>
                     <a:prstGeom prst="rect">
                       <a:avLst/>
@@ -460,47 +489,16 @@
           <w:rFonts w:ascii="Arial" w:hAnsi="Arial" w:cs="Arial"/>
         </w:rPr>
       </w:pPr>
-    </w:p>
-    <w:p>
-      <w:pPr>
-        <w:jc w:val="both"/>
-        <w:rPr>
-          <w:rFonts w:ascii="Arial" w:hAnsi="Arial" w:cs="Arial"/>
-        </w:rPr>
-      </w:pPr>
-    </w:p>
-    <w:p>
-      <w:pPr>
-        <w:jc w:val="both"/>
-        <w:rPr>
-          <w:rFonts w:ascii="Arial" w:hAnsi="Arial" w:cs="Arial"/>
-        </w:rPr>
-      </w:pPr>
       <w:r>
         <w:rPr>
           <w:rFonts w:ascii="Arial" w:hAnsi="Arial" w:cs="Arial"/>
         </w:rPr>
         <w:lastRenderedPageBreak/>
-        <w:t>Le main :</w:t>
-      </w:r>
-    </w:p>
-    <w:p>
-      <w:pPr>
-        <w:jc w:val="both"/>
-        <w:rPr>
-          <w:rFonts w:ascii="Arial" w:hAnsi="Arial" w:cs="Arial"/>
-        </w:rPr>
-      </w:pPr>
-      <w:r>
-        <w:rPr>
-          <w:rFonts w:ascii="Arial" w:hAnsi="Arial" w:cs="Arial"/>
-          <w:noProof/>
-        </w:rPr>
         <w:drawing>
-          <wp:inline distT="0" distB="0" distL="0" distR="0" wp14:anchorId="77AF8020" wp14:editId="22D352A6">
-            <wp:extent cx="5029636" cy="4206605"/>
+          <wp:inline distT="0" distB="0" distL="0" distR="0" wp14:anchorId="51DEDDDC" wp14:editId="6DF21C68">
+            <wp:extent cx="3589331" cy="4854361"/>
             <wp:effectExtent l="0" t="0" r="0" b="3810"/>
-            <wp:docPr id="10" name="Image 10" descr="Une image contenant texte&#10;&#10;Description générée automatiquement"/>
+            <wp:docPr id="4" name="Image 4" descr="Une image contenant texte, écran&#10;&#10;Description générée automatiquement"/>
             <wp:cNvGraphicFramePr>
               <a:graphicFrameLocks xmlns:a="http://schemas.openxmlformats.org/drawingml/2006/main" noChangeAspect="1"/>
             </wp:cNvGraphicFramePr>
@@ -508,7 +506,7 @@
               <a:graphicData uri="http://schemas.openxmlformats.org/drawingml/2006/picture">
                 <pic:pic xmlns:pic="http://schemas.openxmlformats.org/drawingml/2006/picture">
                   <pic:nvPicPr>
-                    <pic:cNvPr id="10" name="Image 10" descr="Une image contenant texte&#10;&#10;Description générée automatiquement"/>
+                    <pic:cNvPr id="4" name="Image 4" descr="Une image contenant texte, écran&#10;&#10;Description générée automatiquement"/>
                     <pic:cNvPicPr/>
                   </pic:nvPicPr>
                   <pic:blipFill>
@@ -520,7 +518,7 @@
                   <pic:spPr>
                     <a:xfrm>
                       <a:off x="0" y="0"/>
-                      <a:ext cx="5029636" cy="4206605"/>
+                      <a:ext cx="3589331" cy="4854361"/>
                     </a:xfrm>
                     <a:prstGeom prst="rect">
                       <a:avLst/>
@@ -540,150 +538,46 @@
           <w:rFonts w:ascii="Arial" w:hAnsi="Arial" w:cs="Arial"/>
         </w:rPr>
       </w:pPr>
-    </w:p>
-    <w:p>
-      <w:pPr>
-        <w:jc w:val="both"/>
-        <w:rPr>
-          <w:rFonts w:ascii="Arial" w:hAnsi="Arial" w:cs="Arial"/>
-        </w:rPr>
-      </w:pPr>
-      <w:r>
-        <w:rPr>
-          <w:rFonts w:ascii="Arial" w:hAnsi="Arial" w:cs="Arial"/>
-        </w:rPr>
-        <w:t>Pour toutes questions ou informations complémentaires, me contacter par mail :</w:t>
-      </w:r>
-    </w:p>
-    <w:p>
-      <w:pPr>
-        <w:jc w:val="both"/>
-        <w:rPr>
-          <w:rFonts w:ascii="Arial" w:hAnsi="Arial" w:cs="Arial"/>
-          <w:b/>
-          <w:bCs/>
-          <w:color w:val="000000" w:themeColor="text1"/>
-        </w:rPr>
-      </w:pPr>
-      <w:hyperlink r:id="rId11" w:history="1">
-        <w:r>
-          <w:rPr>
-            <w:rStyle w:val="Lienhypertexte"/>
-            <w:rFonts w:ascii="Arial" w:hAnsi="Arial" w:cs="Arial"/>
-          </w:rPr>
-          <w:t>alexandre.barthelme@utbm.fr</w:t>
-        </w:r>
-      </w:hyperlink>
-      <w:r>
-        <w:rPr>
-          <w:rFonts w:ascii="Arial" w:hAnsi="Arial" w:cs="Arial"/>
-        </w:rPr>
-        <w:tab/>
-      </w:r>
-    </w:p>
-    <w:p>
-      <w:pPr>
-        <w:rPr>
-          <w:rFonts w:ascii="Arial" w:hAnsi="Arial" w:cs="Arial"/>
-        </w:rPr>
-      </w:pPr>
-    </w:p>
-    <w:p>
-      <w:pPr>
-        <w:rPr>
-          <w:rFonts w:ascii="Arial" w:hAnsi="Arial" w:cs="Arial"/>
-        </w:rPr>
-      </w:pPr>
-    </w:p>
-    <w:p>
-      <w:pPr>
-        <w:rPr>
-          <w:rFonts w:ascii="Arial" w:hAnsi="Arial" w:cs="Arial"/>
-        </w:rPr>
-      </w:pPr>
-    </w:p>
-    <w:p>
-      <w:pPr>
-        <w:rPr>
-          <w:rFonts w:ascii="Arial" w:hAnsi="Arial" w:cs="Arial"/>
-        </w:rPr>
-      </w:pPr>
-      <w:r>
-        <w:rPr>
-          <w:rFonts w:ascii="Arial" w:hAnsi="Arial" w:cs="Arial"/>
-        </w:rPr>
-        <w:t xml:space="preserve"> </w:t>
-      </w:r>
-    </w:p>
-    <w:p>
-      <w:pPr>
-        <w:rPr>
-          <w:rFonts w:ascii="Arial" w:hAnsi="Arial" w:cs="Arial"/>
-        </w:rPr>
-      </w:pPr>
-    </w:p>
-    <w:p>
-      <w:pPr>
-        <w:rPr>
-          <w:rFonts w:ascii="Arial" w:hAnsi="Arial" w:cs="Arial"/>
-        </w:rPr>
-      </w:pPr>
-    </w:p>
-    <w:p>
-      <w:pPr>
-        <w:rPr>
-          <w:rFonts w:ascii="Arial" w:hAnsi="Arial" w:cs="Arial"/>
-        </w:rPr>
-      </w:pPr>
-    </w:p>
-    <w:p>
-      <w:pPr>
-        <w:rPr>
-          <w:rFonts w:ascii="Arial" w:hAnsi="Arial" w:cs="Arial"/>
-        </w:rPr>
-      </w:pPr>
-    </w:p>
-    <w:p>
-      <w:pPr>
-        <w:rPr>
-          <w:rFonts w:ascii="Arial" w:hAnsi="Arial" w:cs="Arial"/>
-        </w:rPr>
-      </w:pPr>
-    </w:p>
-    <w:p>
-      <w:pPr>
-        <w:rPr>
-          <w:rFonts w:ascii="Arial" w:hAnsi="Arial" w:cs="Arial"/>
-        </w:rPr>
-      </w:pPr>
-    </w:p>
-    <w:p>
-      <w:pPr>
-        <w:rPr>
-          <w:rFonts w:ascii="Arial" w:hAnsi="Arial" w:cs="Arial"/>
-        </w:rPr>
-      </w:pPr>
-    </w:p>
-    <w:p>
-      <w:pPr>
-        <w:rPr>
-          <w:rFonts w:ascii="Arial" w:hAnsi="Arial" w:cs="Arial"/>
-        </w:rPr>
-      </w:pPr>
-    </w:p>
-    <w:p>
-      <w:pPr>
-        <w:rPr>
-          <w:rFonts w:ascii="Arial" w:hAnsi="Arial" w:cs="Arial"/>
-        </w:rPr>
-      </w:pPr>
-    </w:p>
-    <w:p>
-      <w:pPr>
-        <w:rPr>
-          <w:rFonts w:ascii="Arial" w:hAnsi="Arial" w:cs="Arial"/>
-        </w:rPr>
-      </w:pPr>
+      <w:r>
+        <w:rPr>
+          <w:rFonts w:ascii="Arial" w:hAnsi="Arial" w:cs="Arial"/>
+        </w:rPr>
+        <w:drawing>
+          <wp:inline distT="0" distB="0" distL="0" distR="0" wp14:anchorId="39FEDB7E" wp14:editId="78904D6B">
+            <wp:extent cx="5760720" cy="3432175"/>
+            <wp:effectExtent l="0" t="0" r="0" b="0"/>
+            <wp:docPr id="5" name="Image 5" descr="Une image contenant texte, capture d’écran, écran, argent&#10;&#10;Description générée automatiquement"/>
+            <wp:cNvGraphicFramePr>
+              <a:graphicFrameLocks xmlns:a="http://schemas.openxmlformats.org/drawingml/2006/main" noChangeAspect="1"/>
+            </wp:cNvGraphicFramePr>
+            <a:graphic xmlns:a="http://schemas.openxmlformats.org/drawingml/2006/main">
+              <a:graphicData uri="http://schemas.openxmlformats.org/drawingml/2006/picture">
+                <pic:pic xmlns:pic="http://schemas.openxmlformats.org/drawingml/2006/picture">
+                  <pic:nvPicPr>
+                    <pic:cNvPr id="5" name="Image 5" descr="Une image contenant texte, capture d’écran, écran, argent&#10;&#10;Description générée automatiquement"/>
+                    <pic:cNvPicPr/>
+                  </pic:nvPicPr>
+                  <pic:blipFill>
+                    <a:blip r:embed="rId11"/>
+                    <a:stretch>
+                      <a:fillRect/>
+                    </a:stretch>
+                  </pic:blipFill>
+                  <pic:spPr>
+                    <a:xfrm>
+                      <a:off x="0" y="0"/>
+                      <a:ext cx="5760720" cy="3432175"/>
+                    </a:xfrm>
+                    <a:prstGeom prst="rect">
+                      <a:avLst/>
+                    </a:prstGeom>
+                  </pic:spPr>
+                </pic:pic>
+              </a:graphicData>
+            </a:graphic>
+          </wp:inline>
+        </w:drawing>
+      </w:r>
     </w:p>
     <w:sectPr>
       <w:footerReference w:type="default" r:id="rId12"/>
@@ -778,25 +672,27 @@
       <w:rPr>
         <w:lang w:val="en-US"/>
       </w:rPr>
-      <w:t>2</w:t>
+      <w:t>3</w:t>
     </w:r>
     <w:r>
       <w:rPr>
         <w:lang w:val="en-US"/>
       </w:rPr>
-      <w:t xml:space="preserve"> RN 40 Exo </w:t>
+      <w:t xml:space="preserve"> RN </w:t>
     </w:r>
+    <w:proofErr w:type="gramStart"/>
     <w:r>
       <w:rPr>
         <w:lang w:val="en-US"/>
       </w:rPr>
-      <w:t>Tableaux</w:t>
+      <w:t>40 :</w:t>
     </w:r>
+    <w:proofErr w:type="gramEnd"/>
     <w:r>
       <w:rPr>
         <w:lang w:val="en-US"/>
       </w:rPr>
-      <w:t> : BARTHELME A</w:t>
+      <w:t xml:space="preserve"> BARTHELME A</w:t>
     </w:r>
     <w:r>
       <w:rPr>
